--- a/day08/worksheets/SR2023_SingleCellWorksheet1.docx
+++ b/day08/worksheets/SR2023_SingleCellWorksheet1.docx
@@ -467,7 +467,7 @@
           </mc:Choice>
           <mc:Fallback>
             <w:pict>
-              <v:shapetype w14:anchorId="2DF01395" id="_x0000_t13" coordsize="21600,21600" o:spt="13" adj="16200,5400" path="m@0,l@0@1,0@1,0@2@0@2@0,21600,21600,10800xe">
+              <v:shapetype w14:anchorId="006B0228" id="_x0000_t13" coordsize="21600,21600" o:spt="13" adj="16200,5400" path="m@0,l@0@1,0@1,0@2@0@2@0,21600,21600,10800xe">
                 <v:stroke joinstyle="miter"/>
                 <v:formulas>
                   <v:f eqn="val #0"/>
@@ -500,7 +500,13 @@
     <w:p/>
     <w:p>
       <w:r>
-        <w:t>In this tutorial, you will be taking a single cell RNA-sequencing dataset and running it through the Cell Ranger pipeline. Cell Ranger performs alignment, filtering, and unique molecular identifier and barcode counting. It then outputs several files, including a count matrix which we can then analyze in R using</w:t>
+        <w:t>In this tutorial, you will be taking a single cell RNA-sequencing dataset and running it through the Cell Ranger pipeline. Cell Ranger performs alignment, filtering,</w:t>
+      </w:r>
+      <w:r>
+        <w:t xml:space="preserve"> and</w:t>
+      </w:r>
+      <w:r>
+        <w:t xml:space="preserve"> unique molecular identifier and barcode counting. It then outputs several files, including a count matrix which we can then analyze in R using</w:t>
       </w:r>
       <w:r>
         <w:t xml:space="preserve"> software called</w:t>
@@ -616,6 +622,9 @@
       <w:pPr>
         <w:pStyle w:val="ListParagraph"/>
       </w:pPr>
+      <w:r>
+        <w:t xml:space="preserve">You can </w:t>
+      </w:r>
       <w:proofErr w:type="spellStart"/>
       <w:r>
         <w:t>r</w:t>
@@ -631,7 +640,18 @@
         <w:t>your</w:t>
       </w:r>
       <w:r>
-        <w:t xml:space="preserve"> day8 directory.</w:t>
+        <w:t xml:space="preserve"> day8 directory</w:t>
+      </w:r>
+      <w:r>
+        <w:t xml:space="preserve"> or pull the script from </w:t>
+      </w:r>
+      <w:proofErr w:type="spellStart"/>
+      <w:r>
+        <w:t>github</w:t>
+      </w:r>
+      <w:proofErr w:type="spellEnd"/>
+      <w:r>
+        <w:t xml:space="preserve"> under day8 scripts.</w:t>
       </w:r>
     </w:p>
     <w:p>
@@ -720,7 +740,19 @@
         <w:rPr>
           <w:color w:val="000000" w:themeColor="text1"/>
         </w:rPr>
-        <w:t xml:space="preserve"> and local cores equal to 34.    </w:t>
+        <w:t xml:space="preserve"> </w:t>
+      </w:r>
+      <w:r>
+        <w:rPr>
+          <w:color w:val="000000" w:themeColor="text1"/>
+        </w:rPr>
+        <w:t>AND</w:t>
+      </w:r>
+      <w:r>
+        <w:rPr>
+          <w:color w:val="000000" w:themeColor="text1"/>
+        </w:rPr>
+        <w:t xml:space="preserve"> local cores equal to 34.    </w:t>
       </w:r>
     </w:p>
     <w:p>
@@ -738,13 +770,13 @@
       </w:pPr>
       <w:r>
         <w:drawing>
-          <wp:anchor distT="0" distB="0" distL="114300" distR="114300" simplePos="0" relativeHeight="251666432" behindDoc="0" locked="0" layoutInCell="1" allowOverlap="1" wp14:anchorId="5024B7D4" wp14:editId="1373610A">
+          <wp:anchor distT="0" distB="0" distL="114300" distR="114300" simplePos="0" relativeHeight="251666432" behindDoc="0" locked="0" layoutInCell="1" allowOverlap="1" wp14:anchorId="5024B7D4" wp14:editId="1A287884">
             <wp:simplePos x="0" y="0"/>
             <wp:positionH relativeFrom="margin">
               <wp:posOffset>236855</wp:posOffset>
             </wp:positionH>
             <wp:positionV relativeFrom="margin">
-              <wp:posOffset>5192395</wp:posOffset>
+              <wp:posOffset>5415915</wp:posOffset>
             </wp:positionV>
             <wp:extent cx="6582410" cy="142240"/>
             <wp:effectExtent l="0" t="0" r="0" b="0"/>
@@ -812,13 +844,13 @@
       </w:pPr>
       <w:r>
         <w:drawing>
-          <wp:anchor distT="0" distB="0" distL="114300" distR="114300" simplePos="0" relativeHeight="251667456" behindDoc="0" locked="0" layoutInCell="1" allowOverlap="1" wp14:anchorId="3C479A66" wp14:editId="32DFD8B3">
+          <wp:anchor distT="0" distB="0" distL="114300" distR="114300" simplePos="0" relativeHeight="251667456" behindDoc="0" locked="0" layoutInCell="1" allowOverlap="1" wp14:anchorId="3C479A66" wp14:editId="126F9AE5">
             <wp:simplePos x="0" y="0"/>
             <wp:positionH relativeFrom="margin">
               <wp:posOffset>236855</wp:posOffset>
             </wp:positionH>
             <wp:positionV relativeFrom="margin">
-              <wp:posOffset>5841365</wp:posOffset>
+              <wp:posOffset>6076569</wp:posOffset>
             </wp:positionV>
             <wp:extent cx="6479540" cy="139700"/>
             <wp:effectExtent l="0" t="0" r="0" b="0"/>
@@ -871,30 +903,31 @@
         <w:t>Path to</w:t>
       </w:r>
       <w:r>
-        <w:t xml:space="preserve"> the directory with the </w:t>
+        <w:t xml:space="preserve"> the </w:t>
       </w:r>
       <w:proofErr w:type="spellStart"/>
       <w:r>
-        <w:t>fastq’s:</w:t>
+        <w:t>fastq’s</w:t>
       </w:r>
       <w:proofErr w:type="spellEnd"/>
-    </w:p>
-    <w:p>
-      <w:pPr>
-        <w:pStyle w:val="ListParagraph"/>
-      </w:pPr>
-    </w:p>
-    <w:p>
-      <w:pPr>
-        <w:pStyle w:val="ListParagraph"/>
-      </w:pPr>
-      <w:proofErr w:type="spellStart"/>
-      <w:r>
-        <w:t>Note</w:t>
-      </w:r>
-      <w:proofErr w:type="spellEnd"/>
-      <w:r>
-        <w:t xml:space="preserve">: Many single cell sequencing data sets are publicly available </w:t>
+      <w:r>
+        <w:t xml:space="preserve"> </w:t>
+      </w:r>
+      <w:r>
+        <w:t>directory:</w:t>
+      </w:r>
+    </w:p>
+    <w:p>
+      <w:pPr>
+        <w:pStyle w:val="ListParagraph"/>
+      </w:pPr>
+    </w:p>
+    <w:p>
+      <w:pPr>
+        <w:pStyle w:val="ListParagraph"/>
+      </w:pPr>
+      <w:r>
+        <w:t xml:space="preserve">Note: Many single cell sequencing data sets are publicly available </w:t>
       </w:r>
       <w:r>
         <w:t>from</w:t>
@@ -913,7 +946,19 @@
           <w:rPr>
             <w:rStyle w:val="Hyperlink"/>
           </w:rPr>
-          <w:t>https://www.10xgenomics.com/resources/datasets/10k-human-pbmcs-3-v3-1-chromium-x-with-intronic-reads-3-1-high</w:t>
+          <w:t>https://www.10xgenomics.com/resources/datasets/10k-h</w:t>
+        </w:r>
+        <w:r>
+          <w:rPr>
+            <w:rStyle w:val="Hyperlink"/>
+          </w:rPr>
+          <w:t>u</w:t>
+        </w:r>
+        <w:r>
+          <w:rPr>
+            <w:rStyle w:val="Hyperlink"/>
+          </w:rPr>
+          <w:t>man-pbmcs-3-v3-1-chromium-x-with-intronic-reads-3-1-high</w:t>
         </w:r>
       </w:hyperlink>
       <w:r>
@@ -931,13 +976,13 @@
       </w:pPr>
       <w:r>
         <w:drawing>
-          <wp:anchor distT="0" distB="0" distL="114300" distR="114300" simplePos="0" relativeHeight="251663360" behindDoc="0" locked="0" layoutInCell="1" allowOverlap="1" wp14:anchorId="77D89061" wp14:editId="5B536565">
+          <wp:anchor distT="0" distB="0" distL="114300" distR="114300" simplePos="0" relativeHeight="251663360" behindDoc="0" locked="0" layoutInCell="1" allowOverlap="1" wp14:anchorId="77D89061" wp14:editId="1B40EA8B">
             <wp:simplePos x="0" y="0"/>
             <wp:positionH relativeFrom="margin">
-              <wp:posOffset>-841375</wp:posOffset>
+              <wp:posOffset>-843280</wp:posOffset>
             </wp:positionH>
             <wp:positionV relativeFrom="margin">
-              <wp:posOffset>7564893</wp:posOffset>
+              <wp:posOffset>7753858</wp:posOffset>
             </wp:positionV>
             <wp:extent cx="7663815" cy="399415"/>
             <wp:effectExtent l="0" t="0" r="0" b="0"/>
@@ -995,67 +1040,19 @@
       </w:r>
       <w:proofErr w:type="spellEnd"/>
       <w:r>
-        <w:t xml:space="preserve"> were downloaded using the following curl command which can be found on the 10x website:</w:t>
-      </w:r>
-    </w:p>
-    <w:p/>
-    <w:p>
-      <w:pPr>
-        <w:pStyle w:val="ListParagraph"/>
-        <w:numPr>
-          <w:ilvl w:val="0"/>
-          <w:numId w:val="1"/>
-        </w:numPr>
-      </w:pPr>
-      <w:r>
-        <w:lastRenderedPageBreak/>
-        <w:t>*MAY*DELETE*</w:t>
-      </w:r>
-      <w:r>
-        <w:t xml:space="preserve">Save and exit vim. Before running the script, we need to add </w:t>
-      </w:r>
-      <w:proofErr w:type="spellStart"/>
-      <w:r>
-        <w:t>cellranger</w:t>
-      </w:r>
-      <w:proofErr w:type="spellEnd"/>
-      <w:r>
-        <w:t xml:space="preserve"> to our $PATH variable</w:t>
-      </w:r>
-      <w:r>
-        <w:t xml:space="preserve">. This allows us to use the </w:t>
-      </w:r>
-      <w:proofErr w:type="spellStart"/>
-      <w:r>
-        <w:t>cellranger</w:t>
-      </w:r>
-      <w:proofErr w:type="spellEnd"/>
-      <w:r>
-        <w:t xml:space="preserve"> command from any directory</w:t>
-      </w:r>
-      <w:r>
-        <w:t>:</w:t>
-      </w:r>
-    </w:p>
-    <w:p>
-      <w:pPr>
-        <w:pStyle w:val="ListParagraph"/>
-      </w:pPr>
-    </w:p>
-    <w:p>
-      <w:pPr>
-        <w:pStyle w:val="ListParagraph"/>
-      </w:pPr>
-      <w:r>
-        <w:t>export PATH=/scratch/Shares/dowell/temp/ChrisO/workshop/cellranger-7.1.</w:t>
-      </w:r>
-      <w:proofErr w:type="gramStart"/>
-      <w:r>
-        <w:t>0:$</w:t>
-      </w:r>
-      <w:proofErr w:type="gramEnd"/>
-      <w:r>
-        <w:t>PATH</w:t>
+        <w:t xml:space="preserve"> were downloaded </w:t>
+      </w:r>
+      <w:r>
+        <w:t xml:space="preserve">ahead of time </w:t>
+      </w:r>
+      <w:r>
+        <w:t>using the following curl command</w:t>
+      </w:r>
+      <w:r>
+        <w:t>, also from</w:t>
+      </w:r>
+      <w:r>
+        <w:t xml:space="preserve"> the 10x website:</w:t>
       </w:r>
     </w:p>
     <w:p>
@@ -1786,6 +1783,18 @@
       <w:u w:val="single"/>
     </w:rPr>
   </w:style>
+  <w:style w:type="character" w:styleId="FollowedHyperlink">
+    <w:name w:val="FollowedHyperlink"/>
+    <w:basedOn w:val="DefaultParagraphFont"/>
+    <w:uiPriority w:val="99"/>
+    <w:semiHidden/>
+    <w:unhideWhenUsed/>
+    <w:rsid w:val="00311949"/>
+    <w:rPr>
+      <w:color w:val="954F72" w:themeColor="followedHyperlink"/>
+      <w:u w:val="single"/>
+    </w:rPr>
+  </w:style>
 </w:styles>
 </file>
 

--- a/day08/worksheets/SR2023_SingleCellWorksheet1.docx
+++ b/day08/worksheets/SR2023_SingleCellWorksheet1.docx
@@ -467,7 +467,7 @@
           </mc:Choice>
           <mc:Fallback>
             <w:pict>
-              <v:shapetype w14:anchorId="006B0228" id="_x0000_t13" coordsize="21600,21600" o:spt="13" adj="16200,5400" path="m@0,l@0@1,0@1,0@2@0@2@0,21600,21600,10800xe">
+              <v:shapetype w14:anchorId="3EF8F886" id="_x0000_t13" coordsize="21600,21600" o:spt="13" adj="16200,5400" path="m@0,l@0@1,0@1,0@2@0@2@0,21600,21600,10800xe">
                 <v:stroke joinstyle="miter"/>
                 <v:formulas>
                   <v:f eqn="val #0"/>
@@ -563,7 +563,15 @@
         </w:numPr>
       </w:pPr>
       <w:r>
-        <w:t xml:space="preserve">Here is the path to the </w:t>
+        <w:t xml:space="preserve">You will edit </w:t>
+      </w:r>
+      <w:proofErr w:type="gramStart"/>
+      <w:r>
+        <w:t>an</w:t>
+      </w:r>
+      <w:proofErr w:type="gramEnd"/>
+      <w:r>
+        <w:t xml:space="preserve"> </w:t>
       </w:r>
       <w:proofErr w:type="spellStart"/>
       <w:r>
@@ -571,87 +579,58 @@
       </w:r>
       <w:proofErr w:type="spellEnd"/>
       <w:r>
-        <w:t xml:space="preserve"> script you will</w:t>
-      </w:r>
+        <w:t xml:space="preserve"> script </w:t>
+      </w:r>
+      <w:r>
+        <w:t xml:space="preserve">called </w:t>
+      </w:r>
+      <w:proofErr w:type="spellStart"/>
+      <w:r>
+        <w:rPr>
+          <w:color w:val="00B050"/>
+        </w:rPr>
+        <w:t>cellrangerCount_sbatch</w:t>
+      </w:r>
+      <w:proofErr w:type="spellEnd"/>
+      <w:r>
+        <w:t xml:space="preserve">. </w:t>
+      </w:r>
+      <w:proofErr w:type="spellStart"/>
+      <w:r>
+        <w:t>Git</w:t>
+      </w:r>
+      <w:proofErr w:type="spellEnd"/>
       <w:r>
         <w:t xml:space="preserve"> </w:t>
       </w:r>
-      <w:proofErr w:type="gramStart"/>
-      <w:r>
-        <w:t>edit</w:t>
-      </w:r>
-      <w:proofErr w:type="gramEnd"/>
-      <w:r>
-        <w:t xml:space="preserve"> and</w:t>
-      </w:r>
-      <w:r>
-        <w:t xml:space="preserve"> use</w:t>
-      </w:r>
-      <w:r>
-        <w:t xml:space="preserve"> called </w:t>
+      <w:r>
+        <w:t xml:space="preserve">pull </w:t>
+      </w:r>
+      <w:r>
+        <w:t>the</w:t>
+      </w:r>
+      <w:r>
+        <w:t xml:space="preserve"> script from </w:t>
       </w:r>
       <w:proofErr w:type="spellStart"/>
       <w:r>
-        <w:rPr>
-          <w:color w:val="00B050"/>
-        </w:rPr>
-        <w:t>cellrangerCount_sbatch</w:t>
+        <w:t>github</w:t>
       </w:r>
       <w:proofErr w:type="spellEnd"/>
       <w:r>
-        <w:t>:</w:t>
-      </w:r>
-    </w:p>
-    <w:p>
-      <w:pPr>
-        <w:pStyle w:val="ListParagraph"/>
-      </w:pPr>
-      <w:r>
-        <w:t>/scratch/Shares/public/sread2023</w:t>
-      </w:r>
-      <w:r>
-        <w:t>/scripts/day8/</w:t>
-      </w:r>
-    </w:p>
-    <w:p>
-      <w:pPr>
-        <w:pStyle w:val="ListParagraph"/>
-      </w:pPr>
-    </w:p>
-    <w:p>
-      <w:pPr>
-        <w:pStyle w:val="ListParagraph"/>
-      </w:pPr>
-      <w:r>
-        <w:t xml:space="preserve">You can </w:t>
-      </w:r>
-      <w:proofErr w:type="spellStart"/>
-      <w:r>
-        <w:t>r</w:t>
-      </w:r>
-      <w:r>
-        <w:t>sync</w:t>
-      </w:r>
-      <w:proofErr w:type="spellEnd"/>
-      <w:r>
-        <w:t xml:space="preserve"> this script to </w:t>
-      </w:r>
-      <w:r>
-        <w:t>your</w:t>
-      </w:r>
-      <w:r>
-        <w:t xml:space="preserve"> day8 directory</w:t>
-      </w:r>
-      <w:r>
-        <w:t xml:space="preserve"> or pull the script from </w:t>
-      </w:r>
-      <w:proofErr w:type="spellStart"/>
-      <w:r>
-        <w:t>github</w:t>
-      </w:r>
-      <w:proofErr w:type="spellEnd"/>
-      <w:r>
-        <w:t xml:space="preserve"> under day8 scripts.</w:t>
+        <w:t xml:space="preserve"> </w:t>
+      </w:r>
+      <w:r>
+        <w:t>from</w:t>
+      </w:r>
+      <w:r>
+        <w:t xml:space="preserve"> </w:t>
+      </w:r>
+      <w:r>
+        <w:t>the day8 scripts</w:t>
+      </w:r>
+      <w:r>
+        <w:t>.</w:t>
       </w:r>
     </w:p>
     <w:p>
@@ -752,7 +731,19 @@
         <w:rPr>
           <w:color w:val="000000" w:themeColor="text1"/>
         </w:rPr>
-        <w:t xml:space="preserve"> local cores equal to 34.    </w:t>
+        <w:t xml:space="preserve"> local cores equal to </w:t>
+      </w:r>
+      <w:r>
+        <w:rPr>
+          <w:color w:val="000000" w:themeColor="text1"/>
+        </w:rPr>
+        <w:t>8</w:t>
+      </w:r>
+      <w:r>
+        <w:rPr>
+          <w:color w:val="000000" w:themeColor="text1"/>
+        </w:rPr>
+        <w:t xml:space="preserve">.    </w:t>
       </w:r>
     </w:p>
     <w:p>
@@ -770,13 +761,13 @@
       </w:pPr>
       <w:r>
         <w:drawing>
-          <wp:anchor distT="0" distB="0" distL="114300" distR="114300" simplePos="0" relativeHeight="251666432" behindDoc="0" locked="0" layoutInCell="1" allowOverlap="1" wp14:anchorId="5024B7D4" wp14:editId="1A287884">
+          <wp:anchor distT="0" distB="0" distL="114300" distR="114300" simplePos="0" relativeHeight="251666432" behindDoc="0" locked="0" layoutInCell="1" allowOverlap="1" wp14:anchorId="5024B7D4" wp14:editId="27C4C7DE">
             <wp:simplePos x="0" y="0"/>
             <wp:positionH relativeFrom="margin">
               <wp:posOffset>236855</wp:posOffset>
             </wp:positionH>
             <wp:positionV relativeFrom="margin">
-              <wp:posOffset>5415915</wp:posOffset>
+              <wp:posOffset>4876419</wp:posOffset>
             </wp:positionV>
             <wp:extent cx="6582410" cy="142240"/>
             <wp:effectExtent l="0" t="0" r="0" b="0"/>
@@ -844,13 +835,13 @@
       </w:pPr>
       <w:r>
         <w:drawing>
-          <wp:anchor distT="0" distB="0" distL="114300" distR="114300" simplePos="0" relativeHeight="251667456" behindDoc="0" locked="0" layoutInCell="1" allowOverlap="1" wp14:anchorId="3C479A66" wp14:editId="126F9AE5">
+          <wp:anchor distT="0" distB="0" distL="114300" distR="114300" simplePos="0" relativeHeight="251667456" behindDoc="0" locked="0" layoutInCell="1" allowOverlap="1" wp14:anchorId="3C479A66" wp14:editId="04288E26">
             <wp:simplePos x="0" y="0"/>
             <wp:positionH relativeFrom="margin">
               <wp:posOffset>236855</wp:posOffset>
             </wp:positionH>
             <wp:positionV relativeFrom="margin">
-              <wp:posOffset>6076569</wp:posOffset>
+              <wp:posOffset>5536819</wp:posOffset>
             </wp:positionV>
             <wp:extent cx="6479540" cy="139700"/>
             <wp:effectExtent l="0" t="0" r="0" b="0"/>
@@ -927,62 +918,14 @@
         <w:pStyle w:val="ListParagraph"/>
       </w:pPr>
       <w:r>
-        <w:t xml:space="preserve">Note: Many single cell sequencing data sets are publicly available </w:t>
-      </w:r>
-      <w:r>
-        <w:t>from</w:t>
-      </w:r>
-      <w:r>
-        <w:t xml:space="preserve"> 10X genomics. Information about this</w:t>
-      </w:r>
-      <w:r>
-        <w:t xml:space="preserve"> particular</w:t>
-      </w:r>
-      <w:r>
-        <w:t xml:space="preserve"> data set can be found at: </w:t>
-      </w:r>
-      <w:hyperlink r:id="rId7" w:history="1">
-        <w:r>
-          <w:rPr>
-            <w:rStyle w:val="Hyperlink"/>
-          </w:rPr>
-          <w:t>https://www.10xgenomics.com/resources/datasets/10k-h</w:t>
-        </w:r>
-        <w:r>
-          <w:rPr>
-            <w:rStyle w:val="Hyperlink"/>
-          </w:rPr>
-          <w:t>u</w:t>
-        </w:r>
-        <w:r>
-          <w:rPr>
-            <w:rStyle w:val="Hyperlink"/>
-          </w:rPr>
-          <w:t>man-pbmcs-3-v3-1-chromium-x-with-intronic-reads-3-1-high</w:t>
-        </w:r>
-      </w:hyperlink>
-      <w:r>
-        <w:t xml:space="preserve"> . </w:t>
-      </w:r>
-    </w:p>
-    <w:p>
-      <w:pPr>
-        <w:pStyle w:val="ListParagraph"/>
-      </w:pPr>
-    </w:p>
-    <w:p>
-      <w:pPr>
-        <w:pStyle w:val="ListParagraph"/>
-      </w:pPr>
-      <w:r>
         <w:drawing>
-          <wp:anchor distT="0" distB="0" distL="114300" distR="114300" simplePos="0" relativeHeight="251663360" behindDoc="0" locked="0" layoutInCell="1" allowOverlap="1" wp14:anchorId="77D89061" wp14:editId="1B40EA8B">
+          <wp:anchor distT="0" distB="0" distL="114300" distR="114300" simplePos="0" relativeHeight="251663360" behindDoc="0" locked="0" layoutInCell="1" allowOverlap="1" wp14:anchorId="77D89061" wp14:editId="132B031C">
             <wp:simplePos x="0" y="0"/>
             <wp:positionH relativeFrom="margin">
-              <wp:posOffset>-843280</wp:posOffset>
+              <wp:posOffset>-845185</wp:posOffset>
             </wp:positionH>
             <wp:positionV relativeFrom="margin">
-              <wp:posOffset>7753858</wp:posOffset>
+              <wp:posOffset>6868922</wp:posOffset>
             </wp:positionV>
             <wp:extent cx="7663815" cy="399415"/>
             <wp:effectExtent l="0" t="0" r="0" b="0"/>
@@ -999,7 +942,7 @@
                     <pic:cNvPicPr/>
                   </pic:nvPicPr>
                   <pic:blipFill>
-                    <a:blip r:embed="rId8" cstate="print">
+                    <a:blip r:embed="rId7" cstate="print">
                       <a:extLst>
                         <a:ext uri="{28A0092B-C50C-407E-A947-70E740481C1C}">
                           <a14:useLocalDpi xmlns:a14="http://schemas.microsoft.com/office/drawing/2010/main" val="0"/>
@@ -1029,6 +972,44 @@
         </w:drawing>
       </w:r>
       <w:r>
+        <w:t xml:space="preserve">Note: Many single cell sequencing data sets are publicly available </w:t>
+      </w:r>
+      <w:r>
+        <w:t>from</w:t>
+      </w:r>
+      <w:r>
+        <w:t xml:space="preserve"> 10X genomics. Information about this</w:t>
+      </w:r>
+      <w:r>
+        <w:t xml:space="preserve"> particular</w:t>
+      </w:r>
+      <w:r>
+        <w:t xml:space="preserve"> data set can be found at: </w:t>
+      </w:r>
+      <w:hyperlink r:id="rId8" w:history="1">
+        <w:r>
+          <w:rPr>
+            <w:rStyle w:val="Hyperlink"/>
+          </w:rPr>
+          <w:t>https://www.10xgenomics.com/resources/datasets/10k-h</w:t>
+        </w:r>
+        <w:r>
+          <w:rPr>
+            <w:rStyle w:val="Hyperlink"/>
+          </w:rPr>
+          <w:t>u</w:t>
+        </w:r>
+        <w:r>
+          <w:rPr>
+            <w:rStyle w:val="Hyperlink"/>
+          </w:rPr>
+          <w:t>man-pbmcs-3-v3-1-chromium-x-with-intronic-reads-3-1-high</w:t>
+        </w:r>
+      </w:hyperlink>
+      <w:r>
+        <w:t xml:space="preserve"> . </w:t>
+      </w:r>
+      <w:r>
         <w:t>T</w:t>
       </w:r>
       <w:r>
@@ -1049,10 +1030,16 @@
         <w:t>using the following curl command</w:t>
       </w:r>
       <w:r>
-        <w:t>, also from</w:t>
-      </w:r>
-      <w:r>
-        <w:t xml:space="preserve"> the 10x website:</w:t>
+        <w:t xml:space="preserve"> from by</w:t>
+      </w:r>
+      <w:r>
+        <w:t xml:space="preserve"> the 10x website</w:t>
+      </w:r>
+      <w:r>
+        <w:t xml:space="preserve"> (you do not need to do so)</w:t>
+      </w:r>
+      <w:r>
+        <w:t>:</w:t>
       </w:r>
     </w:p>
     <w:p>
@@ -1144,12 +1131,18 @@
     <w:p>
       <w:pPr>
         <w:pStyle w:val="ListParagraph"/>
+      </w:pPr>
+    </w:p>
+    <w:p>
+      <w:pPr>
+        <w:pStyle w:val="ListParagraph"/>
         <w:numPr>
           <w:ilvl w:val="0"/>
           <w:numId w:val="1"/>
         </w:numPr>
       </w:pPr>
       <w:r>
+        <w:lastRenderedPageBreak/>
         <w:t>Check and see if</w:t>
       </w:r>
       <w:r>

--- a/day08/worksheets/SR2023_SingleCellWorksheet1.docx
+++ b/day08/worksheets/SR2023_SingleCellWorksheet1.docx
@@ -467,7 +467,7 @@
           </mc:Choice>
           <mc:Fallback>
             <w:pict>
-              <v:shapetype w14:anchorId="3EF8F886" id="_x0000_t13" coordsize="21600,21600" o:spt="13" adj="16200,5400" path="m@0,l@0@1,0@1,0@2@0@2@0,21600,21600,10800xe">
+              <v:shapetype w14:anchorId="5030D811" id="_x0000_t13" coordsize="21600,21600" o:spt="13" adj="16200,5400" path="m@0,l@0@1,0@1,0@2@0@2@0,21600,21600,10800xe">
                 <v:stroke joinstyle="miter"/>
                 <v:formulas>
                   <v:f eqn="val #0"/>
@@ -679,7 +679,33 @@
         <w:rPr>
           <w:color w:val="000000" w:themeColor="text1"/>
         </w:rPr>
-        <w:t xml:space="preserve">path, the path to the transcriptome directory, and the </w:t>
+        <w:t>path,</w:t>
+      </w:r>
+      <w:r>
+        <w:rPr>
+          <w:color w:val="000000" w:themeColor="text1"/>
+        </w:rPr>
+        <w:t xml:space="preserve"> the </w:t>
+      </w:r>
+      <w:proofErr w:type="spellStart"/>
+      <w:r>
+        <w:rPr>
+          <w:color w:val="000000" w:themeColor="text1"/>
+        </w:rPr>
+        <w:t>outdirectory</w:t>
+      </w:r>
+      <w:proofErr w:type="spellEnd"/>
+      <w:r>
+        <w:rPr>
+          <w:color w:val="000000" w:themeColor="text1"/>
+        </w:rPr>
+        <w:t xml:space="preserve"> path,</w:t>
+      </w:r>
+      <w:r>
+        <w:rPr>
+          <w:color w:val="000000" w:themeColor="text1"/>
+        </w:rPr>
+        <w:t xml:space="preserve"> the path to the transcriptome directory, and the </w:t>
       </w:r>
       <w:r>
         <w:rPr>

--- a/day08/worksheets/SR2023_SingleCellWorksheet1.docx
+++ b/day08/worksheets/SR2023_SingleCellWorksheet1.docx
@@ -467,7 +467,7 @@
           </mc:Choice>
           <mc:Fallback>
             <w:pict>
-              <v:shapetype w14:anchorId="5030D811" id="_x0000_t13" coordsize="21600,21600" o:spt="13" adj="16200,5400" path="m@0,l@0@1,0@1,0@2@0@2@0,21600,21600,10800xe">
+              <v:shapetype w14:anchorId="7767B6A8" id="_x0000_t13" coordsize="21600,21600" o:spt="13" adj="16200,5400" path="m@0,l@0@1,0@1,0@2@0@2@0,21600,21600,10800xe">
                 <v:stroke joinstyle="miter"/>
                 <v:formulas>
                   <v:f eqn="val #0"/>
@@ -565,11 +565,9 @@
       <w:r>
         <w:t xml:space="preserve">You will edit </w:t>
       </w:r>
-      <w:proofErr w:type="gramStart"/>
-      <w:r>
-        <w:t>an</w:t>
-      </w:r>
-      <w:proofErr w:type="gramEnd"/>
+      <w:r>
+        <w:t>a</w:t>
+      </w:r>
       <w:r>
         <w:t xml:space="preserve"> </w:t>
       </w:r>
@@ -679,27 +677,13 @@
         <w:rPr>
           <w:color w:val="000000" w:themeColor="text1"/>
         </w:rPr>
-        <w:t>path,</w:t>
+        <w:t>path</w:t>
       </w:r>
       <w:r>
         <w:rPr>
           <w:color w:val="000000" w:themeColor="text1"/>
         </w:rPr>
-        <w:t xml:space="preserve"> the </w:t>
-      </w:r>
-      <w:proofErr w:type="spellStart"/>
-      <w:r>
-        <w:rPr>
-          <w:color w:val="000000" w:themeColor="text1"/>
-        </w:rPr>
-        <w:t>outdirectory</w:t>
-      </w:r>
-      <w:proofErr w:type="spellEnd"/>
-      <w:r>
-        <w:rPr>
-          <w:color w:val="000000" w:themeColor="text1"/>
-        </w:rPr>
-        <w:t xml:space="preserve"> path,</w:t>
+        <w:t>,</w:t>
       </w:r>
       <w:r>
         <w:rPr>
@@ -945,13 +929,13 @@
       </w:pPr>
       <w:r>
         <w:drawing>
-          <wp:anchor distT="0" distB="0" distL="114300" distR="114300" simplePos="0" relativeHeight="251663360" behindDoc="0" locked="0" layoutInCell="1" allowOverlap="1" wp14:anchorId="77D89061" wp14:editId="132B031C">
+          <wp:anchor distT="0" distB="0" distL="114300" distR="114300" simplePos="0" relativeHeight="251663360" behindDoc="0" locked="0" layoutInCell="1" allowOverlap="1" wp14:anchorId="77D89061" wp14:editId="2E0CEA29">
             <wp:simplePos x="0" y="0"/>
             <wp:positionH relativeFrom="margin">
-              <wp:posOffset>-845185</wp:posOffset>
+              <wp:posOffset>-847598</wp:posOffset>
             </wp:positionH>
             <wp:positionV relativeFrom="margin">
-              <wp:posOffset>6868922</wp:posOffset>
+              <wp:posOffset>7088251</wp:posOffset>
             </wp:positionV>
             <wp:extent cx="7663815" cy="399415"/>
             <wp:effectExtent l="0" t="0" r="0" b="0"/>
@@ -1062,7 +1046,13 @@
         <w:t xml:space="preserve"> the 10x website</w:t>
       </w:r>
       <w:r>
-        <w:t xml:space="preserve"> (you do not need to do so)</w:t>
+        <w:t xml:space="preserve"> (you do not need to do </w:t>
+      </w:r>
+      <w:r>
+        <w:t>this step</w:t>
+      </w:r>
+      <w:r>
+        <w:t>)</w:t>
       </w:r>
       <w:r>
         <w:t>:</w:t>
@@ -1152,16 +1142,6 @@
     <w:p>
       <w:pPr>
         <w:pStyle w:val="ListParagraph"/>
-      </w:pPr>
-    </w:p>
-    <w:p>
-      <w:pPr>
-        <w:pStyle w:val="ListParagraph"/>
-      </w:pPr>
-    </w:p>
-    <w:p>
-      <w:pPr>
-        <w:pStyle w:val="ListParagraph"/>
         <w:numPr>
           <w:ilvl w:val="0"/>
           <w:numId w:val="1"/>
@@ -1175,15 +1155,7 @@
         <w:t xml:space="preserve"> the</w:t>
       </w:r>
       <w:r>
-        <w:t xml:space="preserve"> job </w:t>
-      </w:r>
-      <w:proofErr w:type="gramStart"/>
-      <w:r>
-        <w:t>is</w:t>
-      </w:r>
-      <w:proofErr w:type="gramEnd"/>
-      <w:r>
-        <w:t xml:space="preserve"> running</w:t>
+        <w:t xml:space="preserve"> job is running</w:t>
       </w:r>
     </w:p>
     <w:p>

--- a/day08/worksheets/SR2023_SingleCellWorksheet1.docx
+++ b/day08/worksheets/SR2023_SingleCellWorksheet1.docx
@@ -467,7 +467,7 @@
           </mc:Choice>
           <mc:Fallback>
             <w:pict>
-              <v:shapetype w14:anchorId="7767B6A8" id="_x0000_t13" coordsize="21600,21600" o:spt="13" adj="16200,5400" path="m@0,l@0@1,0@1,0@2@0@2@0,21600,21600,10800xe">
+              <v:shapetype w14:anchorId="5E7FCDE5" id="_x0000_t13" coordsize="21600,21600" o:spt="13" adj="16200,5400" path="m@0,l@0@1,0@1,0@2@0@2@0,21600,21600,10800xe">
                 <v:stroke joinstyle="miter"/>
                 <v:formulas>
                   <v:f eqn="val #0"/>
@@ -1155,16 +1155,32 @@
         <w:t xml:space="preserve"> the</w:t>
       </w:r>
       <w:r>
-        <w:t xml:space="preserve"> job is running</w:t>
+        <w:t xml:space="preserve"> job </w:t>
+      </w:r>
+      <w:proofErr w:type="gramStart"/>
+      <w:r>
+        <w:t>is</w:t>
+      </w:r>
+      <w:proofErr w:type="gramEnd"/>
+      <w:r>
+        <w:t xml:space="preserve"> running</w:t>
+      </w:r>
+      <w:r>
+        <w:t xml:space="preserve"> for a minute or so (no errors)</w:t>
       </w:r>
     </w:p>
     <w:p>
       <w:pPr>
         <w:pStyle w:val="ListParagraph"/>
       </w:pPr>
+    </w:p>
+    <w:p>
+      <w:pPr>
+        <w:pStyle w:val="ListParagraph"/>
+      </w:pPr>
       <w:r>
         <w:drawing>
-          <wp:inline distT="0" distB="0" distL="0" distR="0" wp14:anchorId="6CEBE291" wp14:editId="305FD21B">
+          <wp:inline distT="0" distB="0" distL="0" distR="0" wp14:anchorId="2899BB5F" wp14:editId="2CB5E6C8">
             <wp:extent cx="2133600" cy="165100"/>
             <wp:effectExtent l="0" t="0" r="0" b="0"/>
             <wp:docPr id="629396518" name="Picture 1"/>
@@ -1204,6 +1220,71 @@
       <w:pPr>
         <w:pStyle w:val="ListParagraph"/>
       </w:pPr>
+    </w:p>
+    <w:p>
+      <w:pPr>
+        <w:pStyle w:val="ListParagraph"/>
+        <w:numPr>
+          <w:ilvl w:val="0"/>
+          <w:numId w:val="1"/>
+        </w:numPr>
+      </w:pPr>
+      <w:r>
+        <w:t>C</w:t>
+      </w:r>
+      <w:r>
+        <w:t>ancel your job after it has been running for a minute or so</w:t>
+      </w:r>
+      <w:r>
+        <w:t>, and move onto next worksheet</w:t>
+      </w:r>
+    </w:p>
+    <w:p>
+      <w:pPr>
+        <w:pStyle w:val="ListParagraph"/>
+      </w:pPr>
+    </w:p>
+    <w:p>
+      <w:pPr>
+        <w:pStyle w:val="ListParagraph"/>
+      </w:pPr>
+      <w:r>
+        <w:drawing>
+          <wp:inline distT="0" distB="0" distL="0" distR="0" wp14:anchorId="46890A67" wp14:editId="1260F18E">
+            <wp:extent cx="2425700" cy="228600"/>
+            <wp:effectExtent l="0" t="0" r="0" b="0"/>
+            <wp:docPr id="1003008135" name="Picture 1"/>
+            <wp:cNvGraphicFramePr>
+              <a:graphicFrameLocks xmlns:a="http://schemas.openxmlformats.org/drawingml/2006/main" noChangeAspect="1"/>
+            </wp:cNvGraphicFramePr>
+            <a:graphic xmlns:a="http://schemas.openxmlformats.org/drawingml/2006/main">
+              <a:graphicData uri="http://schemas.openxmlformats.org/drawingml/2006/picture">
+                <pic:pic xmlns:pic="http://schemas.openxmlformats.org/drawingml/2006/picture">
+                  <pic:nvPicPr>
+                    <pic:cNvPr id="1003008135" name=""/>
+                    <pic:cNvPicPr/>
+                  </pic:nvPicPr>
+                  <pic:blipFill>
+                    <a:blip r:embed="rId11"/>
+                    <a:stretch>
+                      <a:fillRect/>
+                    </a:stretch>
+                  </pic:blipFill>
+                  <pic:spPr>
+                    <a:xfrm>
+                      <a:off x="0" y="0"/>
+                      <a:ext cx="2425700" cy="228600"/>
+                    </a:xfrm>
+                    <a:prstGeom prst="rect">
+                      <a:avLst/>
+                    </a:prstGeom>
+                  </pic:spPr>
+                </pic:pic>
+              </a:graphicData>
+            </a:graphic>
+          </wp:inline>
+        </w:drawing>
+      </w:r>
     </w:p>
     <w:p>
       <w:pPr>
